--- a/Documents/Assign#4/Assignment#4.docx
+++ b/Documents/Assign#4/Assignment#4.docx
@@ -3,8 +3,115 @@
 <w:document xmlns:wpc="http://schemas.microsoft.com/office/word/2010/wordprocessingCanvas" xmlns:mo="http://schemas.microsoft.com/office/mac/office/2008/main" xmlns:mc="http://schemas.openxmlformats.org/markup-compatibility/2006" xmlns:mv="urn:schemas-microsoft-com:mac:vml" xmlns:o="urn:schemas-microsoft-com:office:office" xmlns:r="http://schemas.openxmlformats.org/officeDocument/2006/relationships" xmlns:m="http://schemas.openxmlformats.org/officeDocument/2006/math" xmlns:v="urn:schemas-microsoft-com:vml" xmlns:wp14="http://schemas.microsoft.com/office/word/2010/wordprocessingDrawing" xmlns:wp="http://schemas.openxmlformats.org/drawingml/2006/wordprocessingDrawing" xmlns:w10="urn:schemas-microsoft-com:office:word" xmlns:w="http://schemas.openxmlformats.org/wordprocessingml/2006/main" xmlns:w14="http://schemas.microsoft.com/office/word/2010/wordml" xmlns:wpg="http://schemas.microsoft.com/office/word/2010/wordprocessingGroup" xmlns:wpi="http://schemas.microsoft.com/office/word/2010/wordprocessingInk" xmlns:wne="http://schemas.microsoft.com/office/word/2006/wordml" xmlns:wps="http://schemas.microsoft.com/office/word/2010/wordprocessingShape" mc:Ignorable="w14 wp14">
   <w:body>
     <w:p>
+      <w:pPr>
+        <w:rPr>
+          <w:b/>
+          <w:sz w:val="28"/>
+          <w:szCs w:val="28"/>
+        </w:rPr>
+      </w:pPr>
+      <w:r>
+        <w:rPr>
+          <w:b/>
+          <w:sz w:val="28"/>
+          <w:szCs w:val="28"/>
+        </w:rPr>
+        <w:t>Abstract</w:t>
+      </w:r>
+    </w:p>
+    <w:p>
+      <w:pPr>
+        <w:rPr>
+          <w:b/>
+        </w:rPr>
+      </w:pPr>
+    </w:p>
+    <w:p>
+      <w:pPr>
+        <w:jc w:val="both"/>
+      </w:pPr>
+      <w:r>
+        <w:t>The report</w:t>
+      </w:r>
+      <w:r>
+        <w:t xml:space="preserve"> </w:t>
+      </w:r>
+      <w:r>
+        <w:t xml:space="preserve">provides details on the reverse engineering performed in order to derive the concrete architecture from the source code. The concrete architecture was compared with the conceptual architecture from the first part of the project. </w:t>
+      </w:r>
+      <w:r>
+        <w:t xml:space="preserve">The rational for any architectural drift and erosion </w:t>
+      </w:r>
+      <w:r>
+        <w:t xml:space="preserve">is mentioned. </w:t>
+      </w:r>
+      <w:r>
+        <w:t xml:space="preserve">Any significant changes in the detailed design are also included along with appropriate explanation and rational for the differences. </w:t>
+      </w:r>
       <w:bookmarkStart w:id="0" w:name="_GoBack"/>
       <w:bookmarkEnd w:id="0"/>
+    </w:p>
+    <w:p>
+      <w:pPr>
+        <w:rPr>
+          <w:b/>
+          <w:sz w:val="28"/>
+          <w:szCs w:val="28"/>
+        </w:rPr>
+      </w:pPr>
+    </w:p>
+    <w:p>
+      <w:pPr>
+        <w:rPr>
+          <w:b/>
+          <w:sz w:val="28"/>
+          <w:szCs w:val="28"/>
+        </w:rPr>
+      </w:pPr>
+    </w:p>
+    <w:p>
+      <w:pPr>
+        <w:rPr>
+          <w:b/>
+          <w:sz w:val="28"/>
+          <w:szCs w:val="28"/>
+        </w:rPr>
+      </w:pPr>
+      <w:r>
+        <w:rPr>
+          <w:b/>
+          <w:sz w:val="28"/>
+          <w:szCs w:val="28"/>
+        </w:rPr>
+        <w:t>1. Introduction</w:t>
+      </w:r>
+    </w:p>
+    <w:p>
+      <w:pPr>
+        <w:rPr>
+          <w:b/>
+        </w:rPr>
+      </w:pPr>
+    </w:p>
+    <w:p>
+      <w:pPr>
+        <w:jc w:val="both"/>
+      </w:pPr>
+      <w:r>
+        <w:t xml:space="preserve">The purpose of the report is to </w:t>
+      </w:r>
+      <w:r>
+        <w:t xml:space="preserve">highlight the software architecture recovery process performed </w:t>
+      </w:r>
+      <w:r>
+        <w:t xml:space="preserve">by looking at the source code. Additionally, the report emphasizes any detected deviations from the conceptual architecture detailed in the first part of the project. The scope of the report is limited to </w:t>
+      </w:r>
+      <w:r>
+        <w:t xml:space="preserve">extracting the concrete architecture of the main subsystems and comparing this to the conceptual architecture of the subsystems. </w:t>
+      </w:r>
+      <w:r>
+        <w:t xml:space="preserve">The most significant changes in the detailed design and also identified and elaborated upon. </w:t>
+      </w:r>
     </w:p>
     <w:sectPr>
       <w:pgSz w:w="12240" w:h="15840"/>
@@ -14,6 +121,127 @@
     </w:sectPr>
   </w:body>
 </w:document>
+</file>
+
+<file path=word/numbering.xml><?xml version="1.0" encoding="utf-8"?>
+<w:numbering xmlns:wpc="http://schemas.microsoft.com/office/word/2010/wordprocessingCanvas" xmlns:mo="http://schemas.microsoft.com/office/mac/office/2008/main" xmlns:mc="http://schemas.openxmlformats.org/markup-compatibility/2006" xmlns:mv="urn:schemas-microsoft-com:mac:vml" xmlns:o="urn:schemas-microsoft-com:office:office" xmlns:r="http://schemas.openxmlformats.org/officeDocument/2006/relationships" xmlns:m="http://schemas.openxmlformats.org/officeDocument/2006/math" xmlns:v="urn:schemas-microsoft-com:vml" xmlns:wp14="http://schemas.microsoft.com/office/word/2010/wordprocessingDrawing" xmlns:wp="http://schemas.openxmlformats.org/drawingml/2006/wordprocessingDrawing" xmlns:w10="urn:schemas-microsoft-com:office:word" xmlns:w="http://schemas.openxmlformats.org/wordprocessingml/2006/main" xmlns:w14="http://schemas.microsoft.com/office/word/2010/wordml" xmlns:wpg="http://schemas.microsoft.com/office/word/2010/wordprocessingGroup" xmlns:wpi="http://schemas.microsoft.com/office/word/2010/wordprocessingInk" xmlns:wne="http://schemas.microsoft.com/office/word/2006/wordml" xmlns:wps="http://schemas.microsoft.com/office/word/2010/wordprocessingShape" mc:Ignorable="w14 wp14">
+  <w:abstractNum w:abstractNumId="0">
+    <w:nsid w:val="19516C43"/>
+    <w:multiLevelType w:val="multilevel"/>
+    <w:tmpl w:val="402412FE"/>
+    <w:lvl w:ilvl="0">
+      <w:start w:val="1"/>
+      <w:numFmt w:val="decimal"/>
+      <w:lvlText w:val="%1"/>
+      <w:lvlJc w:val="left"/>
+      <w:pPr>
+        <w:ind w:left="400" w:hanging="400"/>
+      </w:pPr>
+      <w:rPr>
+        <w:rFonts w:hint="default"/>
+      </w:rPr>
+    </w:lvl>
+    <w:lvl w:ilvl="1">
+      <w:start w:val="1"/>
+      <w:numFmt w:val="decimal"/>
+      <w:lvlText w:val="%1.%2"/>
+      <w:lvlJc w:val="left"/>
+      <w:pPr>
+        <w:ind w:left="400" w:hanging="400"/>
+      </w:pPr>
+      <w:rPr>
+        <w:rFonts w:hint="default"/>
+      </w:rPr>
+    </w:lvl>
+    <w:lvl w:ilvl="2">
+      <w:start w:val="1"/>
+      <w:numFmt w:val="decimal"/>
+      <w:lvlText w:val="%1.%2.%3"/>
+      <w:lvlJc w:val="left"/>
+      <w:pPr>
+        <w:ind w:left="720" w:hanging="720"/>
+      </w:pPr>
+      <w:rPr>
+        <w:rFonts w:hint="default"/>
+      </w:rPr>
+    </w:lvl>
+    <w:lvl w:ilvl="3">
+      <w:start w:val="1"/>
+      <w:numFmt w:val="decimal"/>
+      <w:lvlText w:val="%1.%2.%3.%4"/>
+      <w:lvlJc w:val="left"/>
+      <w:pPr>
+        <w:ind w:left="1080" w:hanging="1080"/>
+      </w:pPr>
+      <w:rPr>
+        <w:rFonts w:hint="default"/>
+      </w:rPr>
+    </w:lvl>
+    <w:lvl w:ilvl="4">
+      <w:start w:val="1"/>
+      <w:numFmt w:val="decimal"/>
+      <w:lvlText w:val="%1.%2.%3.%4.%5"/>
+      <w:lvlJc w:val="left"/>
+      <w:pPr>
+        <w:ind w:left="1080" w:hanging="1080"/>
+      </w:pPr>
+      <w:rPr>
+        <w:rFonts w:hint="default"/>
+      </w:rPr>
+    </w:lvl>
+    <w:lvl w:ilvl="5">
+      <w:start w:val="1"/>
+      <w:numFmt w:val="decimal"/>
+      <w:lvlText w:val="%1.%2.%3.%4.%5.%6"/>
+      <w:lvlJc w:val="left"/>
+      <w:pPr>
+        <w:ind w:left="1440" w:hanging="1440"/>
+      </w:pPr>
+      <w:rPr>
+        <w:rFonts w:hint="default"/>
+      </w:rPr>
+    </w:lvl>
+    <w:lvl w:ilvl="6">
+      <w:start w:val="1"/>
+      <w:numFmt w:val="decimal"/>
+      <w:lvlText w:val="%1.%2.%3.%4.%5.%6.%7"/>
+      <w:lvlJc w:val="left"/>
+      <w:pPr>
+        <w:ind w:left="1440" w:hanging="1440"/>
+      </w:pPr>
+      <w:rPr>
+        <w:rFonts w:hint="default"/>
+      </w:rPr>
+    </w:lvl>
+    <w:lvl w:ilvl="7">
+      <w:start w:val="1"/>
+      <w:numFmt w:val="decimal"/>
+      <w:lvlText w:val="%1.%2.%3.%4.%5.%6.%7.%8"/>
+      <w:lvlJc w:val="left"/>
+      <w:pPr>
+        <w:ind w:left="1800" w:hanging="1800"/>
+      </w:pPr>
+      <w:rPr>
+        <w:rFonts w:hint="default"/>
+      </w:rPr>
+    </w:lvl>
+    <w:lvl w:ilvl="8">
+      <w:start w:val="1"/>
+      <w:numFmt w:val="decimal"/>
+      <w:lvlText w:val="%1.%2.%3.%4.%5.%6.%7.%8.%9"/>
+      <w:lvlJc w:val="left"/>
+      <w:pPr>
+        <w:ind w:left="1800" w:hanging="1800"/>
+      </w:pPr>
+      <w:rPr>
+        <w:rFonts w:hint="default"/>
+      </w:rPr>
+    </w:lvl>
+  </w:abstractNum>
+  <w:num w:numId="1">
+    <w:abstractNumId w:val="0"/>
+  </w:num>
+</w:numbering>
 </file>
 
 <file path=word/styles.xml><?xml version="1.0" encoding="utf-8"?>
@@ -199,6 +427,17 @@
     <w:semiHidden/>
     <w:unhideWhenUsed/>
   </w:style>
+  <w:style w:type="paragraph" w:styleId="ListParagraph">
+    <w:name w:val="List Paragraph"/>
+    <w:basedOn w:val="Normal"/>
+    <w:uiPriority w:val="34"/>
+    <w:qFormat/>
+    <w:rsid w:val="00292A68"/>
+    <w:pPr>
+      <w:ind w:left="720"/>
+      <w:contextualSpacing/>
+    </w:pPr>
+  </w:style>
 </w:styles>
 </file>
 
@@ -384,6 +623,17 @@
     <w:uiPriority w:val="99"/>
     <w:semiHidden/>
     <w:unhideWhenUsed/>
+  </w:style>
+  <w:style w:type="paragraph" w:styleId="ListParagraph">
+    <w:name w:val="List Paragraph"/>
+    <w:basedOn w:val="Normal"/>
+    <w:uiPriority w:val="34"/>
+    <w:qFormat/>
+    <w:rsid w:val="00292A68"/>
+    <w:pPr>
+      <w:ind w:left="720"/>
+      <w:contextualSpacing/>
+    </w:pPr>
   </w:style>
 </w:styles>
 </file>

--- a/Documents/Assign#4/Assignment#4.docx
+++ b/Documents/Assign#4/Assignment#4.docx
@@ -48,70 +48,1294 @@
       <w:r>
         <w:t xml:space="preserve">Any significant changes in the detailed design are also included along with appropriate explanation and rational for the differences. </w:t>
       </w:r>
+    </w:p>
+    <w:p>
+      <w:pPr>
+        <w:rPr>
+          <w:b/>
+          <w:sz w:val="28"/>
+          <w:szCs w:val="28"/>
+        </w:rPr>
+      </w:pPr>
+    </w:p>
+    <w:p>
+      <w:pPr>
+        <w:rPr>
+          <w:b/>
+          <w:sz w:val="28"/>
+          <w:szCs w:val="28"/>
+        </w:rPr>
+      </w:pPr>
+    </w:p>
+    <w:p>
+      <w:pPr>
+        <w:rPr>
+          <w:b/>
+          <w:sz w:val="28"/>
+          <w:szCs w:val="28"/>
+        </w:rPr>
+      </w:pPr>
+      <w:r>
+        <w:rPr>
+          <w:b/>
+          <w:sz w:val="28"/>
+          <w:szCs w:val="28"/>
+        </w:rPr>
+        <w:t>1. Introduction</w:t>
+      </w:r>
+    </w:p>
+    <w:p>
+      <w:pPr>
+        <w:rPr>
+          <w:b/>
+        </w:rPr>
+      </w:pPr>
+    </w:p>
+    <w:p>
+      <w:pPr>
+        <w:jc w:val="both"/>
+      </w:pPr>
+      <w:r>
+        <w:t xml:space="preserve">The purpose of the report is to </w:t>
+      </w:r>
+      <w:r>
+        <w:t xml:space="preserve">highlight the software architecture recovery process performed </w:t>
+      </w:r>
+      <w:r>
+        <w:t xml:space="preserve">by looking at the source code. Additionally, the report emphasizes any detected deviations from the conceptual architecture detailed in the first part of the project. The scope of the report is limited to </w:t>
+      </w:r>
+      <w:r>
+        <w:t xml:space="preserve">extracting the concrete architecture of the main subsystems and comparing this to the conceptual architecture of the subsystems. </w:t>
+      </w:r>
+      <w:r>
+        <w:t xml:space="preserve">The most significant changes in the detailed design and also identified and elaborated upon. </w:t>
+      </w:r>
+    </w:p>
+    <w:p>
+      <w:pPr>
+        <w:jc w:val="both"/>
+      </w:pPr>
+    </w:p>
+    <w:p>
+      <w:pPr>
+        <w:jc w:val="both"/>
+      </w:pPr>
+    </w:p>
+    <w:p>
+      <w:pPr>
+        <w:widowControl w:val="0"/>
+        <w:tabs>
+          <w:tab w:val="left" w:pos="220"/>
+          <w:tab w:val="left" w:pos="720"/>
+        </w:tabs>
+        <w:autoSpaceDE w:val="0"/>
+        <w:autoSpaceDN w:val="0"/>
+        <w:adjustRightInd w:val="0"/>
+        <w:spacing w:after="240"/>
+        <w:rPr>
+          <w:rFonts w:ascii="Times New Roman" w:hAnsi="Times New Roman" w:cs="Times New Roman"/>
+          <w:b/>
+          <w:sz w:val="28"/>
+          <w:szCs w:val="28"/>
+        </w:rPr>
+      </w:pPr>
+      <w:r>
+        <w:rPr>
+          <w:rFonts w:ascii="Times New Roman" w:hAnsi="Times New Roman" w:cs="Times New Roman"/>
+          <w:b/>
+          <w:sz w:val="28"/>
+          <w:szCs w:val="28"/>
+        </w:rPr>
+        <w:t>2. Software</w:t>
+      </w:r>
+      <w:r>
+        <w:rPr>
+          <w:rFonts w:ascii="Times New Roman" w:hAnsi="Times New Roman" w:cs="Times New Roman"/>
+          <w:b/>
+          <w:sz w:val="28"/>
+          <w:szCs w:val="28"/>
+        </w:rPr>
+        <w:t xml:space="preserve"> </w:t>
+      </w:r>
+      <w:r>
+        <w:rPr>
+          <w:rFonts w:ascii="Times New Roman" w:hAnsi="Times New Roman" w:cs="Times New Roman"/>
+          <w:b/>
+          <w:sz w:val="28"/>
+          <w:szCs w:val="28"/>
+        </w:rPr>
+        <w:t>Architecture</w:t>
+      </w:r>
+      <w:r>
+        <w:rPr>
+          <w:rFonts w:ascii="Times New Roman" w:hAnsi="Times New Roman" w:cs="Times New Roman"/>
+          <w:b/>
+          <w:sz w:val="28"/>
+          <w:szCs w:val="28"/>
+        </w:rPr>
+        <w:t xml:space="preserve"> </w:t>
+      </w:r>
+      <w:r>
+        <w:rPr>
+          <w:rFonts w:ascii="Times New Roman" w:hAnsi="Times New Roman" w:cs="Times New Roman"/>
+          <w:b/>
+          <w:sz w:val="28"/>
+          <w:szCs w:val="28"/>
+        </w:rPr>
+        <w:t>Recovery</w:t>
+      </w:r>
+      <w:r>
+        <w:rPr>
+          <w:rFonts w:ascii="Times New Roman" w:hAnsi="Times New Roman" w:cs="Times New Roman"/>
+          <w:b/>
+          <w:sz w:val="28"/>
+          <w:szCs w:val="28"/>
+        </w:rPr>
+        <w:t xml:space="preserve"> </w:t>
+      </w:r>
+      <w:r>
+        <w:rPr>
+          <w:rFonts w:ascii="Times New Roman" w:hAnsi="Times New Roman" w:cs="Times New Roman"/>
+          <w:b/>
+          <w:sz w:val="28"/>
+          <w:szCs w:val="28"/>
+        </w:rPr>
+        <w:t>Process</w:t>
+      </w:r>
+    </w:p>
+    <w:p>
+      <w:pPr>
+        <w:widowControl w:val="0"/>
+        <w:tabs>
+          <w:tab w:val="left" w:pos="220"/>
+          <w:tab w:val="left" w:pos="720"/>
+        </w:tabs>
+        <w:autoSpaceDE w:val="0"/>
+        <w:autoSpaceDN w:val="0"/>
+        <w:adjustRightInd w:val="0"/>
+        <w:spacing w:after="240"/>
+        <w:rPr>
+          <w:rFonts w:ascii="Times New Roman" w:hAnsi="Times New Roman" w:cs="Times New Roman"/>
+        </w:rPr>
+      </w:pPr>
+      <w:r>
+        <w:rPr>
+          <w:rFonts w:ascii="Times New Roman" w:hAnsi="Times New Roman" w:cs="Times New Roman"/>
+        </w:rPr>
+        <w:t xml:space="preserve">TODO: </w:t>
+      </w:r>
+      <w:r>
+        <w:rPr>
+          <w:rFonts w:ascii="Times New Roman" w:hAnsi="Times New Roman" w:cs="Times New Roman"/>
+        </w:rPr>
+        <w:t>Description of the process and tools used to recover the software architecture from the implementation artifacts, such as source code and script files</w:t>
+      </w:r>
+    </w:p>
+    <w:p>
+      <w:pPr>
+        <w:widowControl w:val="0"/>
+        <w:tabs>
+          <w:tab w:val="left" w:pos="220"/>
+          <w:tab w:val="left" w:pos="720"/>
+        </w:tabs>
+        <w:autoSpaceDE w:val="0"/>
+        <w:autoSpaceDN w:val="0"/>
+        <w:adjustRightInd w:val="0"/>
+        <w:spacing w:after="240"/>
+        <w:rPr>
+          <w:rFonts w:ascii="Times New Roman" w:hAnsi="Times New Roman" w:cs="Times New Roman"/>
+        </w:rPr>
+      </w:pPr>
+      <w:r>
+        <w:rPr>
+          <w:rFonts w:ascii="Times New Roman" w:hAnsi="Times New Roman" w:cs="Times New Roman"/>
+        </w:rPr>
+        <w:t>Also include the listing of all the types of code relationships, such as called-by, used to infer higher-level dependencies</w:t>
+      </w:r>
+    </w:p>
+    <w:p>
+      <w:pPr>
+        <w:widowControl w:val="0"/>
+        <w:tabs>
+          <w:tab w:val="left" w:pos="220"/>
+          <w:tab w:val="left" w:pos="720"/>
+        </w:tabs>
+        <w:autoSpaceDE w:val="0"/>
+        <w:autoSpaceDN w:val="0"/>
+        <w:adjustRightInd w:val="0"/>
+        <w:spacing w:after="240"/>
+        <w:rPr>
+          <w:rFonts w:ascii="Times New Roman" w:hAnsi="Times New Roman" w:cs="Times New Roman"/>
+          <w:b/>
+          <w:sz w:val="28"/>
+          <w:szCs w:val="28"/>
+        </w:rPr>
+      </w:pPr>
+    </w:p>
+    <w:p>
+      <w:pPr>
+        <w:widowControl w:val="0"/>
+        <w:tabs>
+          <w:tab w:val="left" w:pos="220"/>
+          <w:tab w:val="left" w:pos="720"/>
+        </w:tabs>
+        <w:autoSpaceDE w:val="0"/>
+        <w:autoSpaceDN w:val="0"/>
+        <w:adjustRightInd w:val="0"/>
+        <w:spacing w:after="240"/>
+        <w:rPr>
+          <w:rFonts w:ascii="Times New Roman" w:hAnsi="Times New Roman" w:cs="Times New Roman"/>
+          <w:b/>
+          <w:sz w:val="28"/>
+          <w:szCs w:val="28"/>
+        </w:rPr>
+      </w:pPr>
+    </w:p>
+    <w:p>
+      <w:pPr>
+        <w:widowControl w:val="0"/>
+        <w:tabs>
+          <w:tab w:val="left" w:pos="220"/>
+          <w:tab w:val="left" w:pos="720"/>
+        </w:tabs>
+        <w:autoSpaceDE w:val="0"/>
+        <w:autoSpaceDN w:val="0"/>
+        <w:adjustRightInd w:val="0"/>
+        <w:spacing w:after="240"/>
+        <w:rPr>
+          <w:rFonts w:ascii="Times New Roman" w:hAnsi="Times New Roman" w:cs="Times New Roman"/>
+          <w:b/>
+          <w:sz w:val="28"/>
+          <w:szCs w:val="28"/>
+        </w:rPr>
+      </w:pPr>
+    </w:p>
+    <w:p>
+      <w:pPr>
+        <w:widowControl w:val="0"/>
+        <w:tabs>
+          <w:tab w:val="left" w:pos="220"/>
+          <w:tab w:val="left" w:pos="720"/>
+        </w:tabs>
+        <w:autoSpaceDE w:val="0"/>
+        <w:autoSpaceDN w:val="0"/>
+        <w:adjustRightInd w:val="0"/>
+        <w:spacing w:after="240"/>
+        <w:rPr>
+          <w:rFonts w:ascii="Times New Roman" w:hAnsi="Times New Roman" w:cs="Times New Roman"/>
+          <w:b/>
+          <w:sz w:val="28"/>
+          <w:szCs w:val="28"/>
+        </w:rPr>
+      </w:pPr>
+    </w:p>
+    <w:p>
+      <w:pPr>
+        <w:widowControl w:val="0"/>
+        <w:tabs>
+          <w:tab w:val="left" w:pos="220"/>
+          <w:tab w:val="left" w:pos="720"/>
+        </w:tabs>
+        <w:autoSpaceDE w:val="0"/>
+        <w:autoSpaceDN w:val="0"/>
+        <w:adjustRightInd w:val="0"/>
+        <w:spacing w:after="240"/>
+        <w:rPr>
+          <w:rFonts w:ascii="Times New Roman" w:hAnsi="Times New Roman" w:cs="Times New Roman"/>
+          <w:b/>
+          <w:sz w:val="28"/>
+          <w:szCs w:val="28"/>
+        </w:rPr>
+      </w:pPr>
+    </w:p>
+    <w:p>
+      <w:pPr>
+        <w:widowControl w:val="0"/>
+        <w:tabs>
+          <w:tab w:val="left" w:pos="220"/>
+          <w:tab w:val="left" w:pos="720"/>
+        </w:tabs>
+        <w:autoSpaceDE w:val="0"/>
+        <w:autoSpaceDN w:val="0"/>
+        <w:adjustRightInd w:val="0"/>
+        <w:spacing w:after="240"/>
+        <w:rPr>
+          <w:rFonts w:ascii="Times New Roman" w:hAnsi="Times New Roman" w:cs="Times New Roman"/>
+          <w:b/>
+          <w:sz w:val="28"/>
+          <w:szCs w:val="28"/>
+        </w:rPr>
+      </w:pPr>
+    </w:p>
+    <w:p>
+      <w:pPr>
+        <w:widowControl w:val="0"/>
+        <w:tabs>
+          <w:tab w:val="left" w:pos="220"/>
+          <w:tab w:val="left" w:pos="720"/>
+        </w:tabs>
+        <w:autoSpaceDE w:val="0"/>
+        <w:autoSpaceDN w:val="0"/>
+        <w:adjustRightInd w:val="0"/>
+        <w:spacing w:after="240"/>
+        <w:rPr>
+          <w:rFonts w:ascii="Times New Roman" w:hAnsi="Times New Roman" w:cs="Times New Roman"/>
+          <w:b/>
+          <w:sz w:val="28"/>
+          <w:szCs w:val="28"/>
+        </w:rPr>
+      </w:pPr>
+    </w:p>
+    <w:p>
+      <w:pPr>
+        <w:widowControl w:val="0"/>
+        <w:tabs>
+          <w:tab w:val="left" w:pos="220"/>
+          <w:tab w:val="left" w:pos="720"/>
+        </w:tabs>
+        <w:autoSpaceDE w:val="0"/>
+        <w:autoSpaceDN w:val="0"/>
+        <w:adjustRightInd w:val="0"/>
+        <w:spacing w:after="240"/>
+        <w:rPr>
+          <w:rFonts w:ascii="Times New Roman" w:hAnsi="Times New Roman" w:cs="Times New Roman"/>
+          <w:b/>
+          <w:sz w:val="28"/>
+          <w:szCs w:val="28"/>
+        </w:rPr>
+      </w:pPr>
+    </w:p>
+    <w:p>
+      <w:pPr>
+        <w:widowControl w:val="0"/>
+        <w:tabs>
+          <w:tab w:val="left" w:pos="220"/>
+          <w:tab w:val="left" w:pos="720"/>
+        </w:tabs>
+        <w:autoSpaceDE w:val="0"/>
+        <w:autoSpaceDN w:val="0"/>
+        <w:adjustRightInd w:val="0"/>
+        <w:spacing w:after="240"/>
+        <w:rPr>
+          <w:rFonts w:ascii="Times New Roman" w:hAnsi="Times New Roman" w:cs="Times New Roman"/>
+          <w:b/>
+          <w:sz w:val="28"/>
+          <w:szCs w:val="28"/>
+        </w:rPr>
+      </w:pPr>
+      <w:r>
+        <w:rPr>
+          <w:rFonts w:ascii="Times New Roman" w:hAnsi="Times New Roman" w:cs="Times New Roman"/>
+          <w:b/>
+          <w:sz w:val="28"/>
+          <w:szCs w:val="28"/>
+        </w:rPr>
+        <w:lastRenderedPageBreak/>
+        <w:t xml:space="preserve">3. </w:t>
+      </w:r>
+      <w:r>
+        <w:rPr>
+          <w:rFonts w:ascii="Times New Roman" w:hAnsi="Times New Roman" w:cs="Times New Roman"/>
+          <w:b/>
+          <w:sz w:val="28"/>
+          <w:szCs w:val="28"/>
+        </w:rPr>
+        <w:t xml:space="preserve">Description of the Architectural Drift and Erosion </w:t>
+      </w:r>
+    </w:p>
+    <w:p>
+      <w:r>
+        <w:rPr>
+          <w:highlight w:val="green"/>
+        </w:rPr>
+        <w:t>[Insert explain the rationale for the architectural drift (changes that are not in conflict with the conceptual architecture) and erosion for each diagram with respect to conceptual diagram in assignment 1]</w:t>
+      </w:r>
+    </w:p>
+    <w:p>
+      <w:pPr>
+        <w:rPr>
+          <w:u w:val="single"/>
+        </w:rPr>
+      </w:pPr>
+    </w:p>
+    <w:p>
+      <w:pPr>
+        <w:rPr>
+          <w:u w:val="single"/>
+        </w:rPr>
+      </w:pPr>
+      <w:r>
+        <w:rPr>
+          <w:u w:val="single"/>
+        </w:rPr>
+        <w:t>First Level Decomposition (Relation between Subsystems)</w:t>
+      </w:r>
+    </w:p>
+    <w:p/>
+    <w:p>
+      <w:pPr>
+        <w:keepNext/>
+      </w:pPr>
+      <w:r>
+        <w:rPr>
+          <w:noProof/>
+        </w:rPr>
+        <w:drawing>
+          <wp:inline distT="0" distB="0" distL="0" distR="0" wp14:anchorId="5CE8F144" wp14:editId="6F7CA660">
+            <wp:extent cx="4787900" cy="4584700"/>
+            <wp:effectExtent l="0" t="0" r="12700" b="12700"/>
+            <wp:docPr id="13" name="Picture 13"/>
+            <wp:cNvGraphicFramePr>
+              <a:graphicFrameLocks xmlns:a="http://schemas.openxmlformats.org/drawingml/2006/main" noChangeAspect="1"/>
+            </wp:cNvGraphicFramePr>
+            <a:graphic xmlns:a="http://schemas.openxmlformats.org/drawingml/2006/main">
+              <a:graphicData uri="http://schemas.openxmlformats.org/drawingml/2006/picture">
+                <pic:pic xmlns:pic="http://schemas.openxmlformats.org/drawingml/2006/picture">
+                  <pic:nvPicPr>
+                    <pic:cNvPr id="0" name="OverviewSubsystems.pdf"/>
+                    <pic:cNvPicPr/>
+                  </pic:nvPicPr>
+                  <pic:blipFill>
+                    <a:blip r:embed="rId6">
+                      <a:extLst>
+                        <a:ext uri="{28A0092B-C50C-407E-A947-70E740481C1C}">
+                          <a14:useLocalDpi xmlns:a14="http://schemas.microsoft.com/office/drawing/2010/main" val="0"/>
+                        </a:ext>
+                      </a:extLst>
+                    </a:blip>
+                    <a:stretch>
+                      <a:fillRect/>
+                    </a:stretch>
+                  </pic:blipFill>
+                  <pic:spPr>
+                    <a:xfrm>
+                      <a:off x="0" y="0"/>
+                      <a:ext cx="4787900" cy="4584700"/>
+                    </a:xfrm>
+                    <a:prstGeom prst="rect">
+                      <a:avLst/>
+                    </a:prstGeom>
+                  </pic:spPr>
+                </pic:pic>
+              </a:graphicData>
+            </a:graphic>
+          </wp:inline>
+        </w:drawing>
+      </w:r>
+    </w:p>
+    <w:p>
+      <w:pPr>
+        <w:pStyle w:val="Caption"/>
+        <w:rPr>
+          <w:u w:val="single"/>
+        </w:rPr>
+      </w:pPr>
+      <w:r>
+        <w:t xml:space="preserve">Figure </w:t>
+      </w:r>
+      <w:r>
+        <w:fldChar w:fldCharType="begin"/>
+      </w:r>
+      <w:r>
+        <w:instrText xml:space="preserve"> SEQ Figure \* ARABIC </w:instrText>
+      </w:r>
+      <w:r>
+        <w:fldChar w:fldCharType="separate"/>
+      </w:r>
+      <w:r>
+        <w:rPr>
+          <w:noProof/>
+        </w:rPr>
+        <w:t>1</w:t>
+      </w:r>
+      <w:r>
+        <w:fldChar w:fldCharType="end"/>
+      </w:r>
+      <w:r>
+        <w:t>: High level Subsystem Decomposition</w:t>
+      </w:r>
+    </w:p>
+    <w:p>
+      <w:pPr>
+        <w:rPr>
+          <w:u w:val="single"/>
+        </w:rPr>
+      </w:pPr>
+    </w:p>
+    <w:p>
+      <w:pPr>
+        <w:rPr>
+          <w:u w:val="single"/>
+        </w:rPr>
+      </w:pPr>
+    </w:p>
+    <w:p>
+      <w:pPr>
+        <w:rPr>
+          <w:u w:val="single"/>
+        </w:rPr>
+      </w:pPr>
+    </w:p>
+    <w:p>
+      <w:pPr>
+        <w:rPr>
+          <w:u w:val="single"/>
+        </w:rPr>
+      </w:pPr>
+    </w:p>
+    <w:p>
+      <w:pPr>
+        <w:rPr>
+          <w:u w:val="single"/>
+        </w:rPr>
+      </w:pPr>
+    </w:p>
+    <w:p>
+      <w:pPr>
+        <w:rPr>
+          <w:u w:val="single"/>
+        </w:rPr>
+      </w:pPr>
+    </w:p>
+    <w:p>
+      <w:pPr>
+        <w:rPr>
+          <w:u w:val="single"/>
+        </w:rPr>
+      </w:pPr>
+    </w:p>
+    <w:p>
+      <w:pPr>
+        <w:rPr>
+          <w:u w:val="single"/>
+        </w:rPr>
+      </w:pPr>
+    </w:p>
+    <w:p>
+      <w:pPr>
+        <w:rPr>
+          <w:u w:val="single"/>
+        </w:rPr>
+      </w:pPr>
+    </w:p>
+    <w:p>
+      <w:pPr>
+        <w:rPr>
+          <w:u w:val="single"/>
+        </w:rPr>
+      </w:pPr>
+    </w:p>
+    <w:p>
+      <w:pPr>
+        <w:rPr>
+          <w:u w:val="single"/>
+        </w:rPr>
+      </w:pPr>
+    </w:p>
+    <w:p>
+      <w:pPr>
+        <w:rPr>
+          <w:u w:val="single"/>
+        </w:rPr>
+      </w:pPr>
+    </w:p>
+    <w:p>
+      <w:pPr>
+        <w:rPr>
+          <w:u w:val="single"/>
+        </w:rPr>
+      </w:pPr>
+      <w:r>
+        <w:rPr>
+          <w:u w:val="single"/>
+        </w:rPr>
+        <w:t>Second</w:t>
+      </w:r>
+      <w:r>
+        <w:rPr>
+          <w:u w:val="single"/>
+        </w:rPr>
+        <w:t xml:space="preserve"> Level Decomposition (Subsystems and Components)</w:t>
+      </w:r>
+    </w:p>
+    <w:p/>
+    <w:p/>
+    <w:p>
+      <w:pPr>
+        <w:rPr>
+          <w:b/>
+        </w:rPr>
+      </w:pPr>
+      <w:r>
+        <w:rPr>
+          <w:b/>
+        </w:rPr>
+        <w:t xml:space="preserve">Client Side </w:t>
+      </w:r>
+      <w:r>
+        <w:rPr>
+          <w:b/>
+        </w:rPr>
+        <w:t>Subsystems</w:t>
+      </w:r>
+    </w:p>
+    <w:p/>
+    <w:p>
+      <w:pPr>
+        <w:keepNext/>
+      </w:pPr>
+      <w:r>
+        <w:rPr>
+          <w:noProof/>
+        </w:rPr>
+        <w:drawing>
+          <wp:inline distT="0" distB="0" distL="0" distR="0" wp14:anchorId="1C07A790" wp14:editId="6CB40E5C">
+            <wp:extent cx="5486400" cy="4688205"/>
+            <wp:effectExtent l="0" t="0" r="0" b="10795"/>
+            <wp:docPr id="6" name="Picture 6"/>
+            <wp:cNvGraphicFramePr>
+              <a:graphicFrameLocks xmlns:a="http://schemas.openxmlformats.org/drawingml/2006/main" noChangeAspect="1"/>
+            </wp:cNvGraphicFramePr>
+            <a:graphic xmlns:a="http://schemas.openxmlformats.org/drawingml/2006/main">
+              <a:graphicData uri="http://schemas.openxmlformats.org/drawingml/2006/picture">
+                <pic:pic xmlns:pic="http://schemas.openxmlformats.org/drawingml/2006/picture">
+                  <pic:nvPicPr>
+                    <pic:cNvPr id="0" name="UI.pdf"/>
+                    <pic:cNvPicPr/>
+                  </pic:nvPicPr>
+                  <pic:blipFill>
+                    <a:blip r:embed="rId7">
+                      <a:extLst>
+                        <a:ext uri="{28A0092B-C50C-407E-A947-70E740481C1C}">
+                          <a14:useLocalDpi xmlns:a14="http://schemas.microsoft.com/office/drawing/2010/main" val="0"/>
+                        </a:ext>
+                      </a:extLst>
+                    </a:blip>
+                    <a:stretch>
+                      <a:fillRect/>
+                    </a:stretch>
+                  </pic:blipFill>
+                  <pic:spPr>
+                    <a:xfrm>
+                      <a:off x="0" y="0"/>
+                      <a:ext cx="5486400" cy="4688205"/>
+                    </a:xfrm>
+                    <a:prstGeom prst="rect">
+                      <a:avLst/>
+                    </a:prstGeom>
+                  </pic:spPr>
+                </pic:pic>
+              </a:graphicData>
+            </a:graphic>
+          </wp:inline>
+        </w:drawing>
+      </w:r>
+    </w:p>
+    <w:p>
+      <w:pPr>
+        <w:pStyle w:val="Caption"/>
+      </w:pPr>
+      <w:r>
+        <w:t xml:space="preserve">Figure </w:t>
+      </w:r>
+      <w:r>
+        <w:fldChar w:fldCharType="begin"/>
+      </w:r>
+      <w:r>
+        <w:instrText xml:space="preserve"> SEQ Figure \* ARABIC </w:instrText>
+      </w:r>
+      <w:r>
+        <w:fldChar w:fldCharType="separate"/>
+      </w:r>
+      <w:r>
+        <w:rPr>
+          <w:noProof/>
+        </w:rPr>
+        <w:t>2</w:t>
+      </w:r>
+      <w:r>
+        <w:fldChar w:fldCharType="end"/>
+      </w:r>
+      <w:r>
+        <w:t>: User Interface subsystem</w:t>
+      </w:r>
+    </w:p>
+    <w:p>
+      <w:pPr>
+        <w:rPr>
+          <w:b/>
+        </w:rPr>
+      </w:pPr>
+    </w:p>
+    <w:p>
+      <w:pPr>
+        <w:rPr>
+          <w:b/>
+        </w:rPr>
+      </w:pPr>
+    </w:p>
+    <w:p>
+      <w:pPr>
+        <w:rPr>
+          <w:b/>
+        </w:rPr>
+      </w:pPr>
+    </w:p>
+    <w:p>
+      <w:pPr>
+        <w:rPr>
+          <w:b/>
+        </w:rPr>
+      </w:pPr>
+    </w:p>
+    <w:p>
+      <w:pPr>
+        <w:rPr>
+          <w:b/>
+        </w:rPr>
+      </w:pPr>
+    </w:p>
+    <w:p>
+      <w:pPr>
+        <w:rPr>
+          <w:b/>
+        </w:rPr>
+      </w:pPr>
+    </w:p>
+    <w:p>
+      <w:pPr>
+        <w:rPr>
+          <w:b/>
+        </w:rPr>
+      </w:pPr>
+    </w:p>
+    <w:p>
+      <w:pPr>
+        <w:rPr>
+          <w:b/>
+        </w:rPr>
+      </w:pPr>
+      <w:r>
+        <w:rPr>
+          <w:b/>
+        </w:rPr>
+        <w:t>Server Side Subsystems</w:t>
+      </w:r>
+    </w:p>
+    <w:p/>
+    <w:p>
+      <w:pPr>
+        <w:keepNext/>
+      </w:pPr>
+      <w:r>
+        <w:rPr>
+          <w:noProof/>
+        </w:rPr>
+        <w:drawing>
+          <wp:inline distT="0" distB="0" distL="0" distR="0" wp14:anchorId="5297D176" wp14:editId="254B8764">
+            <wp:extent cx="2946400" cy="2044700"/>
+            <wp:effectExtent l="0" t="0" r="0" b="12700"/>
+            <wp:docPr id="7" name="Picture 7"/>
+            <wp:cNvGraphicFramePr>
+              <a:graphicFrameLocks xmlns:a="http://schemas.openxmlformats.org/drawingml/2006/main" noChangeAspect="1"/>
+            </wp:cNvGraphicFramePr>
+            <a:graphic xmlns:a="http://schemas.openxmlformats.org/drawingml/2006/main">
+              <a:graphicData uri="http://schemas.openxmlformats.org/drawingml/2006/picture">
+                <pic:pic xmlns:pic="http://schemas.openxmlformats.org/drawingml/2006/picture">
+                  <pic:nvPicPr>
+                    <pic:cNvPr id="0" name="SecurityManagement.pdf"/>
+                    <pic:cNvPicPr/>
+                  </pic:nvPicPr>
+                  <pic:blipFill>
+                    <a:blip r:embed="rId8">
+                      <a:extLst>
+                        <a:ext uri="{28A0092B-C50C-407E-A947-70E740481C1C}">
+                          <a14:useLocalDpi xmlns:a14="http://schemas.microsoft.com/office/drawing/2010/main" val="0"/>
+                        </a:ext>
+                      </a:extLst>
+                    </a:blip>
+                    <a:stretch>
+                      <a:fillRect/>
+                    </a:stretch>
+                  </pic:blipFill>
+                  <pic:spPr>
+                    <a:xfrm>
+                      <a:off x="0" y="0"/>
+                      <a:ext cx="2946400" cy="2044700"/>
+                    </a:xfrm>
+                    <a:prstGeom prst="rect">
+                      <a:avLst/>
+                    </a:prstGeom>
+                  </pic:spPr>
+                </pic:pic>
+              </a:graphicData>
+            </a:graphic>
+          </wp:inline>
+        </w:drawing>
+      </w:r>
+    </w:p>
+    <w:p>
+      <w:pPr>
+        <w:pStyle w:val="Caption"/>
+      </w:pPr>
+      <w:r>
+        <w:t xml:space="preserve">Figure </w:t>
+      </w:r>
+      <w:r>
+        <w:fldChar w:fldCharType="begin"/>
+      </w:r>
+      <w:r>
+        <w:instrText xml:space="preserve"> SEQ Figure \* ARABIC </w:instrText>
+      </w:r>
+      <w:r>
+        <w:fldChar w:fldCharType="separate"/>
+      </w:r>
+      <w:r>
+        <w:rPr>
+          <w:noProof/>
+        </w:rPr>
+        <w:t>3</w:t>
+      </w:r>
+      <w:r>
+        <w:fldChar w:fldCharType="end"/>
+      </w:r>
+      <w:r>
+        <w:t>: Security Management subsystem</w:t>
+      </w:r>
+      <w:r>
+        <w:br/>
+      </w:r>
+    </w:p>
+    <w:p>
+      <w:pPr>
+        <w:keepNext/>
+      </w:pPr>
+      <w:r>
+        <w:rPr>
+          <w:noProof/>
+        </w:rPr>
+        <w:drawing>
+          <wp:inline distT="0" distB="0" distL="0" distR="0" wp14:anchorId="5D95D3E7" wp14:editId="57EF372F">
+            <wp:extent cx="3467100" cy="2146300"/>
+            <wp:effectExtent l="0" t="0" r="12700" b="12700"/>
+            <wp:docPr id="8" name="Picture 8"/>
+            <wp:cNvGraphicFramePr>
+              <a:graphicFrameLocks xmlns:a="http://schemas.openxmlformats.org/drawingml/2006/main" noChangeAspect="1"/>
+            </wp:cNvGraphicFramePr>
+            <a:graphic xmlns:a="http://schemas.openxmlformats.org/drawingml/2006/main">
+              <a:graphicData uri="http://schemas.openxmlformats.org/drawingml/2006/picture">
+                <pic:pic xmlns:pic="http://schemas.openxmlformats.org/drawingml/2006/picture">
+                  <pic:nvPicPr>
+                    <pic:cNvPr id="0" name="DatabaseManagement.pdf"/>
+                    <pic:cNvPicPr/>
+                  </pic:nvPicPr>
+                  <pic:blipFill>
+                    <a:blip r:embed="rId9">
+                      <a:extLst>
+                        <a:ext uri="{28A0092B-C50C-407E-A947-70E740481C1C}">
+                          <a14:useLocalDpi xmlns:a14="http://schemas.microsoft.com/office/drawing/2010/main" val="0"/>
+                        </a:ext>
+                      </a:extLst>
+                    </a:blip>
+                    <a:stretch>
+                      <a:fillRect/>
+                    </a:stretch>
+                  </pic:blipFill>
+                  <pic:spPr>
+                    <a:xfrm>
+                      <a:off x="0" y="0"/>
+                      <a:ext cx="3467100" cy="2146300"/>
+                    </a:xfrm>
+                    <a:prstGeom prst="rect">
+                      <a:avLst/>
+                    </a:prstGeom>
+                  </pic:spPr>
+                </pic:pic>
+              </a:graphicData>
+            </a:graphic>
+          </wp:inline>
+        </w:drawing>
+      </w:r>
+    </w:p>
+    <w:p>
+      <w:pPr>
+        <w:pStyle w:val="Caption"/>
+      </w:pPr>
+      <w:r>
+        <w:t xml:space="preserve">Figure </w:t>
+      </w:r>
+      <w:r>
+        <w:fldChar w:fldCharType="begin"/>
+      </w:r>
+      <w:r>
+        <w:instrText xml:space="preserve"> SEQ Figure \* ARABIC </w:instrText>
+      </w:r>
+      <w:r>
+        <w:fldChar w:fldCharType="separate"/>
+      </w:r>
+      <w:r>
+        <w:rPr>
+          <w:noProof/>
+        </w:rPr>
+        <w:t>4</w:t>
+      </w:r>
+      <w:r>
+        <w:fldChar w:fldCharType="end"/>
+      </w:r>
+      <w:r>
+        <w:t>: Database Management subsystem</w:t>
+      </w:r>
+    </w:p>
+    <w:p/>
+    <w:p/>
+    <w:p>
+      <w:pPr>
+        <w:keepNext/>
+      </w:pPr>
+      <w:r>
+        <w:rPr>
+          <w:noProof/>
+        </w:rPr>
+        <w:drawing>
+          <wp:inline distT="0" distB="0" distL="0" distR="0" wp14:anchorId="0F24DFFE" wp14:editId="14B1C58E">
+            <wp:extent cx="4851400" cy="2882900"/>
+            <wp:effectExtent l="0" t="0" r="0" b="12700"/>
+            <wp:docPr id="9" name="Picture 9"/>
+            <wp:cNvGraphicFramePr>
+              <a:graphicFrameLocks xmlns:a="http://schemas.openxmlformats.org/drawingml/2006/main" noChangeAspect="1"/>
+            </wp:cNvGraphicFramePr>
+            <a:graphic xmlns:a="http://schemas.openxmlformats.org/drawingml/2006/main">
+              <a:graphicData uri="http://schemas.openxmlformats.org/drawingml/2006/picture">
+                <pic:pic xmlns:pic="http://schemas.openxmlformats.org/drawingml/2006/picture">
+                  <pic:nvPicPr>
+                    <pic:cNvPr id="0" name="SocialMedia.pdf"/>
+                    <pic:cNvPicPr/>
+                  </pic:nvPicPr>
+                  <pic:blipFill>
+                    <a:blip r:embed="rId10">
+                      <a:extLst>
+                        <a:ext uri="{28A0092B-C50C-407E-A947-70E740481C1C}">
+                          <a14:useLocalDpi xmlns:a14="http://schemas.microsoft.com/office/drawing/2010/main" val="0"/>
+                        </a:ext>
+                      </a:extLst>
+                    </a:blip>
+                    <a:stretch>
+                      <a:fillRect/>
+                    </a:stretch>
+                  </pic:blipFill>
+                  <pic:spPr>
+                    <a:xfrm>
+                      <a:off x="0" y="0"/>
+                      <a:ext cx="4851400" cy="2882900"/>
+                    </a:xfrm>
+                    <a:prstGeom prst="rect">
+                      <a:avLst/>
+                    </a:prstGeom>
+                  </pic:spPr>
+                </pic:pic>
+              </a:graphicData>
+            </a:graphic>
+          </wp:inline>
+        </w:drawing>
+      </w:r>
+    </w:p>
+    <w:p>
+      <w:pPr>
+        <w:pStyle w:val="Caption"/>
+      </w:pPr>
+      <w:r>
+        <w:t xml:space="preserve">Figure </w:t>
+      </w:r>
+      <w:r>
+        <w:fldChar w:fldCharType="begin"/>
+      </w:r>
+      <w:r>
+        <w:instrText xml:space="preserve"> SEQ Figure \* ARABIC </w:instrText>
+      </w:r>
+      <w:r>
+        <w:fldChar w:fldCharType="separate"/>
+      </w:r>
+      <w:r>
+        <w:rPr>
+          <w:noProof/>
+        </w:rPr>
+        <w:t>5</w:t>
+      </w:r>
+      <w:r>
+        <w:fldChar w:fldCharType="end"/>
+      </w:r>
+      <w:r>
+        <w:t>: Social Media subsystem</w:t>
+      </w:r>
+    </w:p>
+    <w:p/>
+    <w:p/>
+    <w:p>
+      <w:pPr>
+        <w:keepNext/>
+      </w:pPr>
+      <w:r>
+        <w:rPr>
+          <w:noProof/>
+        </w:rPr>
+        <w:drawing>
+          <wp:inline distT="0" distB="0" distL="0" distR="0" wp14:anchorId="02F4877F" wp14:editId="79FEBB5F">
+            <wp:extent cx="4152900" cy="2882900"/>
+            <wp:effectExtent l="0" t="0" r="12700" b="12700"/>
+            <wp:docPr id="10" name="Picture 10"/>
+            <wp:cNvGraphicFramePr>
+              <a:graphicFrameLocks xmlns:a="http://schemas.openxmlformats.org/drawingml/2006/main" noChangeAspect="1"/>
+            </wp:cNvGraphicFramePr>
+            <a:graphic xmlns:a="http://schemas.openxmlformats.org/drawingml/2006/main">
+              <a:graphicData uri="http://schemas.openxmlformats.org/drawingml/2006/picture">
+                <pic:pic xmlns:pic="http://schemas.openxmlformats.org/drawingml/2006/picture">
+                  <pic:nvPicPr>
+                    <pic:cNvPr id="0" name="FoodLog.pdf"/>
+                    <pic:cNvPicPr/>
+                  </pic:nvPicPr>
+                  <pic:blipFill>
+                    <a:blip r:embed="rId11">
+                      <a:extLst>
+                        <a:ext uri="{28A0092B-C50C-407E-A947-70E740481C1C}">
+                          <a14:useLocalDpi xmlns:a14="http://schemas.microsoft.com/office/drawing/2010/main" val="0"/>
+                        </a:ext>
+                      </a:extLst>
+                    </a:blip>
+                    <a:stretch>
+                      <a:fillRect/>
+                    </a:stretch>
+                  </pic:blipFill>
+                  <pic:spPr>
+                    <a:xfrm>
+                      <a:off x="0" y="0"/>
+                      <a:ext cx="4152900" cy="2882900"/>
+                    </a:xfrm>
+                    <a:prstGeom prst="rect">
+                      <a:avLst/>
+                    </a:prstGeom>
+                  </pic:spPr>
+                </pic:pic>
+              </a:graphicData>
+            </a:graphic>
+          </wp:inline>
+        </w:drawing>
+      </w:r>
+    </w:p>
+    <w:p>
+      <w:pPr>
+        <w:pStyle w:val="Caption"/>
+      </w:pPr>
+      <w:r>
+        <w:t xml:space="preserve">Figure </w:t>
+      </w:r>
+      <w:r>
+        <w:fldChar w:fldCharType="begin"/>
+      </w:r>
+      <w:r>
+        <w:instrText xml:space="preserve"> SEQ Figure \* ARABIC </w:instrText>
+      </w:r>
+      <w:r>
+        <w:fldChar w:fldCharType="separate"/>
+      </w:r>
+      <w:r>
+        <w:rPr>
+          <w:noProof/>
+        </w:rPr>
+        <w:t>6</w:t>
+      </w:r>
+      <w:r>
+        <w:fldChar w:fldCharType="end"/>
+      </w:r>
+      <w:r>
+        <w:t>: Food Log subsystem</w:t>
+      </w:r>
+    </w:p>
+    <w:p/>
+    <w:p>
+      <w:pPr>
+        <w:keepNext/>
+      </w:pPr>
+      <w:r>
+        <w:rPr>
+          <w:noProof/>
+        </w:rPr>
+        <w:drawing>
+          <wp:inline distT="0" distB="0" distL="0" distR="0" wp14:anchorId="3C671A1C" wp14:editId="5A61729F">
+            <wp:extent cx="2349500" cy="1828800"/>
+            <wp:effectExtent l="0" t="0" r="12700" b="0"/>
+            <wp:docPr id="12" name="Picture 12"/>
+            <wp:cNvGraphicFramePr>
+              <a:graphicFrameLocks xmlns:a="http://schemas.openxmlformats.org/drawingml/2006/main" noChangeAspect="1"/>
+            </wp:cNvGraphicFramePr>
+            <a:graphic xmlns:a="http://schemas.openxmlformats.org/drawingml/2006/main">
+              <a:graphicData uri="http://schemas.openxmlformats.org/drawingml/2006/picture">
+                <pic:pic xmlns:pic="http://schemas.openxmlformats.org/drawingml/2006/picture">
+                  <pic:nvPicPr>
+                    <pic:cNvPr id="0" name="LoginManagement.pdf"/>
+                    <pic:cNvPicPr/>
+                  </pic:nvPicPr>
+                  <pic:blipFill>
+                    <a:blip r:embed="rId12">
+                      <a:extLst>
+                        <a:ext uri="{28A0092B-C50C-407E-A947-70E740481C1C}">
+                          <a14:useLocalDpi xmlns:a14="http://schemas.microsoft.com/office/drawing/2010/main" val="0"/>
+                        </a:ext>
+                      </a:extLst>
+                    </a:blip>
+                    <a:stretch>
+                      <a:fillRect/>
+                    </a:stretch>
+                  </pic:blipFill>
+                  <pic:spPr>
+                    <a:xfrm>
+                      <a:off x="0" y="0"/>
+                      <a:ext cx="2349500" cy="1828800"/>
+                    </a:xfrm>
+                    <a:prstGeom prst="rect">
+                      <a:avLst/>
+                    </a:prstGeom>
+                  </pic:spPr>
+                </pic:pic>
+              </a:graphicData>
+            </a:graphic>
+          </wp:inline>
+        </w:drawing>
+      </w:r>
+    </w:p>
+    <w:p>
+      <w:pPr>
+        <w:pStyle w:val="Caption"/>
+      </w:pPr>
+      <w:r>
+        <w:t xml:space="preserve">Figure </w:t>
+      </w:r>
+      <w:r>
+        <w:fldChar w:fldCharType="begin"/>
+      </w:r>
+      <w:r>
+        <w:instrText xml:space="preserve"> SEQ Figure \* ARABIC </w:instrText>
+      </w:r>
+      <w:r>
+        <w:fldChar w:fldCharType="separate"/>
+      </w:r>
+      <w:r>
+        <w:rPr>
+          <w:noProof/>
+        </w:rPr>
+        <w:t>7</w:t>
+      </w:r>
+      <w:r>
+        <w:fldChar w:fldCharType="end"/>
+      </w:r>
+      <w:r>
+        <w:t>: Login Management subsystem</w:t>
+      </w:r>
+    </w:p>
+    <w:p/>
+    <w:p/>
+    <w:p>
+      <w:pPr>
+        <w:rPr>
+          <w:u w:val="single"/>
+        </w:rPr>
+      </w:pPr>
+      <w:r>
+        <w:rPr>
+          <w:u w:val="single"/>
+        </w:rPr>
+        <w:t>Third Level Decomposition (Classes</w:t>
+      </w:r>
+      <w:r>
+        <w:rPr>
+          <w:u w:val="single"/>
+        </w:rPr>
+        <w:t xml:space="preserve"> with Significant Drift and Erosion</w:t>
+      </w:r>
+      <w:r>
+        <w:rPr>
+          <w:u w:val="single"/>
+        </w:rPr>
+        <w:t>)</w:t>
+      </w:r>
+    </w:p>
+    <w:p>
+      <w:pPr>
+        <w:rPr>
+          <w:u w:val="single"/>
+        </w:rPr>
+      </w:pPr>
+    </w:p>
+    <w:p>
+      <w:pPr>
+        <w:rPr>
+          <w:u w:val="single"/>
+        </w:rPr>
+      </w:pPr>
+    </w:p>
+    <w:p>
+      <w:pPr>
+        <w:jc w:val="both"/>
+      </w:pPr>
+      <w:r>
+        <w:rPr>
+          <w:highlight w:val="green"/>
+        </w:rPr>
+        <w:t>[insert all</w:t>
+      </w:r>
+      <w:r>
+        <w:rPr>
+          <w:highlight w:val="green"/>
+        </w:rPr>
+        <w:t xml:space="preserve"> class</w:t>
+      </w:r>
       <w:bookmarkStart w:id="0" w:name="_GoBack"/>
       <w:bookmarkEnd w:id="0"/>
-    </w:p>
-    <w:p>
-      <w:pPr>
-        <w:rPr>
-          <w:b/>
-          <w:sz w:val="28"/>
-          <w:szCs w:val="28"/>
-        </w:rPr>
-      </w:pPr>
-    </w:p>
-    <w:p>
-      <w:pPr>
-        <w:rPr>
-          <w:b/>
-          <w:sz w:val="28"/>
-          <w:szCs w:val="28"/>
-        </w:rPr>
-      </w:pPr>
-    </w:p>
-    <w:p>
-      <w:pPr>
-        <w:rPr>
-          <w:b/>
-          <w:sz w:val="28"/>
-          <w:szCs w:val="28"/>
-        </w:rPr>
-      </w:pPr>
-      <w:r>
-        <w:rPr>
-          <w:b/>
-          <w:sz w:val="28"/>
-          <w:szCs w:val="28"/>
-        </w:rPr>
-        <w:t>1. Introduction</w:t>
-      </w:r>
-    </w:p>
-    <w:p>
-      <w:pPr>
-        <w:rPr>
-          <w:b/>
-        </w:rPr>
-      </w:pPr>
+      <w:r>
+        <w:rPr>
+          <w:highlight w:val="green"/>
+        </w:rPr>
+        <w:t xml:space="preserve"> diagrams</w:t>
+      </w:r>
+      <w:r>
+        <w:rPr>
+          <w:highlight w:val="green"/>
+        </w:rPr>
+        <w:t xml:space="preserve"> highlighting changes with respect to change in interacting with DB</w:t>
+      </w:r>
+      <w:r>
+        <w:rPr>
+          <w:highlight w:val="green"/>
+        </w:rPr>
+        <w:t>]</w:t>
+      </w:r>
     </w:p>
     <w:p>
       <w:pPr>
         <w:jc w:val="both"/>
       </w:pPr>
-      <w:r>
-        <w:t xml:space="preserve">The purpose of the report is to </w:t>
-      </w:r>
-      <w:r>
-        <w:t xml:space="preserve">highlight the software architecture recovery process performed </w:t>
-      </w:r>
-      <w:r>
-        <w:t xml:space="preserve">by looking at the source code. Additionally, the report emphasizes any detected deviations from the conceptual architecture detailed in the first part of the project. The scope of the report is limited to </w:t>
-      </w:r>
-      <w:r>
-        <w:t xml:space="preserve">extracting the concrete architecture of the main subsystems and comparing this to the conceptual architecture of the subsystems. </w:t>
-      </w:r>
-      <w:r>
-        <w:t xml:space="preserve">The most significant changes in the detailed design and also identified and elaborated upon. </w:t>
-      </w:r>
+    </w:p>
+    <w:p>
+      <w:pPr>
+        <w:jc w:val="both"/>
+      </w:pPr>
+      <w:r>
+        <w:t xml:space="preserve">The most significant changes observed in the process of extracting the concrete architecture were in database management subsystem. This was so because initially we assumed that the Food Log, Social Media and Login Management subsystems would have their own database management classes. However, during implementation we used a common class named ‘DatabaseConnectionServiceImpl’ because all the other subsystems use the same interface (‘DBConnectionServiceAsync’ and ‘DBConnectionService’) to make RPC calls to the database.  This is the rationale for this major difference in many of our class diagrams.  </w:t>
+      </w:r>
+    </w:p>
+    <w:p>
+      <w:pPr>
+        <w:jc w:val="both"/>
+      </w:pPr>
+    </w:p>
+    <w:p>
+      <w:pPr>
+        <w:jc w:val="both"/>
+      </w:pPr>
+    </w:p>
+    <w:p>
+      <w:pPr>
+        <w:jc w:val="both"/>
+      </w:pPr>
     </w:p>
     <w:sectPr>
       <w:pgSz w:w="12240" w:h="15840"/>
@@ -438,6 +1662,52 @@
       <w:contextualSpacing/>
     </w:pPr>
   </w:style>
+  <w:style w:type="paragraph" w:styleId="Caption">
+    <w:name w:val="caption"/>
+    <w:basedOn w:val="Normal"/>
+    <w:next w:val="Normal"/>
+    <w:uiPriority w:val="35"/>
+    <w:unhideWhenUsed/>
+    <w:qFormat/>
+    <w:rsid w:val="006B0651"/>
+    <w:pPr>
+      <w:spacing w:after="200"/>
+    </w:pPr>
+    <w:rPr>
+      <w:b/>
+      <w:bCs/>
+      <w:color w:val="4F81BD" w:themeColor="accent1"/>
+      <w:sz w:val="18"/>
+      <w:szCs w:val="18"/>
+    </w:rPr>
+  </w:style>
+  <w:style w:type="paragraph" w:styleId="BalloonText">
+    <w:name w:val="Balloon Text"/>
+    <w:basedOn w:val="Normal"/>
+    <w:link w:val="BalloonTextChar"/>
+    <w:uiPriority w:val="99"/>
+    <w:semiHidden/>
+    <w:unhideWhenUsed/>
+    <w:rsid w:val="006B0651"/>
+    <w:rPr>
+      <w:rFonts w:ascii="Lucida Grande" w:hAnsi="Lucida Grande" w:cs="Lucida Grande"/>
+      <w:sz w:val="18"/>
+      <w:szCs w:val="18"/>
+    </w:rPr>
+  </w:style>
+  <w:style w:type="character" w:customStyle="1" w:styleId="BalloonTextChar">
+    <w:name w:val="Balloon Text Char"/>
+    <w:basedOn w:val="DefaultParagraphFont"/>
+    <w:link w:val="BalloonText"/>
+    <w:uiPriority w:val="99"/>
+    <w:semiHidden/>
+    <w:rsid w:val="006B0651"/>
+    <w:rPr>
+      <w:rFonts w:ascii="Lucida Grande" w:hAnsi="Lucida Grande" w:cs="Lucida Grande"/>
+      <w:sz w:val="18"/>
+      <w:szCs w:val="18"/>
+    </w:rPr>
+  </w:style>
 </w:styles>
 </file>
 
@@ -634,6 +1904,52 @@
       <w:ind w:left="720"/>
       <w:contextualSpacing/>
     </w:pPr>
+  </w:style>
+  <w:style w:type="paragraph" w:styleId="Caption">
+    <w:name w:val="caption"/>
+    <w:basedOn w:val="Normal"/>
+    <w:next w:val="Normal"/>
+    <w:uiPriority w:val="35"/>
+    <w:unhideWhenUsed/>
+    <w:qFormat/>
+    <w:rsid w:val="006B0651"/>
+    <w:pPr>
+      <w:spacing w:after="200"/>
+    </w:pPr>
+    <w:rPr>
+      <w:b/>
+      <w:bCs/>
+      <w:color w:val="4F81BD" w:themeColor="accent1"/>
+      <w:sz w:val="18"/>
+      <w:szCs w:val="18"/>
+    </w:rPr>
+  </w:style>
+  <w:style w:type="paragraph" w:styleId="BalloonText">
+    <w:name w:val="Balloon Text"/>
+    <w:basedOn w:val="Normal"/>
+    <w:link w:val="BalloonTextChar"/>
+    <w:uiPriority w:val="99"/>
+    <w:semiHidden/>
+    <w:unhideWhenUsed/>
+    <w:rsid w:val="006B0651"/>
+    <w:rPr>
+      <w:rFonts w:ascii="Lucida Grande" w:hAnsi="Lucida Grande" w:cs="Lucida Grande"/>
+      <w:sz w:val="18"/>
+      <w:szCs w:val="18"/>
+    </w:rPr>
+  </w:style>
+  <w:style w:type="character" w:customStyle="1" w:styleId="BalloonTextChar">
+    <w:name w:val="Balloon Text Char"/>
+    <w:basedOn w:val="DefaultParagraphFont"/>
+    <w:link w:val="BalloonText"/>
+    <w:uiPriority w:val="99"/>
+    <w:semiHidden/>
+    <w:rsid w:val="006B0651"/>
+    <w:rPr>
+      <w:rFonts w:ascii="Lucida Grande" w:hAnsi="Lucida Grande" w:cs="Lucida Grande"/>
+      <w:sz w:val="18"/>
+      <w:szCs w:val="18"/>
+    </w:rPr>
   </w:style>
 </w:styles>
 </file>

--- a/Documents/Assign#4/Assignment#4.docx
+++ b/Documents/Assign#4/Assignment#4.docx
@@ -481,10 +481,10 @@
           <w:noProof/>
         </w:rPr>
         <w:drawing>
-          <wp:inline distT="0" distB="0" distL="0" distR="0" wp14:anchorId="5CE8F144" wp14:editId="6F7CA660">
+          <wp:inline distT="0" distB="0" distL="0" distR="0" wp14:anchorId="0C6C14F6" wp14:editId="514A9BD4">
             <wp:extent cx="4787900" cy="4584700"/>
             <wp:effectExtent l="0" t="0" r="12700" b="12700"/>
-            <wp:docPr id="13" name="Picture 13"/>
+            <wp:docPr id="14" name="Picture 14"/>
             <wp:cNvGraphicFramePr>
               <a:graphicFrameLocks xmlns:a="http://schemas.openxmlformats.org/drawingml/2006/main" noChangeAspect="1"/>
             </wp:cNvGraphicFramePr>
@@ -522,6 +522,8 @@
           </wp:inline>
         </w:drawing>
       </w:r>
+      <w:bookmarkStart w:id="0" w:name="_GoBack"/>
+      <w:bookmarkEnd w:id="0"/>
     </w:p>
     <w:p>
       <w:pPr>
@@ -533,24 +535,14 @@
       <w:r>
         <w:t xml:space="preserve">Figure </w:t>
       </w:r>
-      <w:r>
-        <w:fldChar w:fldCharType="begin"/>
-      </w:r>
-      <w:r>
-        <w:instrText xml:space="preserve"> SEQ Figure \* ARABIC </w:instrText>
-      </w:r>
-      <w:r>
-        <w:fldChar w:fldCharType="separate"/>
-      </w:r>
-      <w:r>
-        <w:rPr>
-          <w:noProof/>
-        </w:rPr>
-        <w:t>1</w:t>
-      </w:r>
-      <w:r>
-        <w:fldChar w:fldCharType="end"/>
-      </w:r>
+      <w:fldSimple w:instr=" SEQ Figure \* ARABIC ">
+        <w:r>
+          <w:rPr>
+            <w:noProof/>
+          </w:rPr>
+          <w:t>1</w:t>
+        </w:r>
+      </w:fldSimple>
       <w:r>
         <w:t>: High level Subsystem Decomposition</w:t>
       </w:r>
@@ -689,10 +681,10 @@
           <w:noProof/>
         </w:rPr>
         <w:drawing>
-          <wp:inline distT="0" distB="0" distL="0" distR="0" wp14:anchorId="1C07A790" wp14:editId="6CB40E5C">
+          <wp:inline distT="0" distB="0" distL="0" distR="0" wp14:anchorId="342834EC" wp14:editId="7129FA5B">
             <wp:extent cx="5486400" cy="4688205"/>
             <wp:effectExtent l="0" t="0" r="0" b="10795"/>
-            <wp:docPr id="6" name="Picture 6"/>
+            <wp:docPr id="5" name="Picture 5"/>
             <wp:cNvGraphicFramePr>
               <a:graphicFrameLocks xmlns:a="http://schemas.openxmlformats.org/drawingml/2006/main" noChangeAspect="1"/>
             </wp:cNvGraphicFramePr>
@@ -738,27 +730,45 @@
       <w:r>
         <w:t xml:space="preserve">Figure </w:t>
       </w:r>
-      <w:r>
-        <w:fldChar w:fldCharType="begin"/>
-      </w:r>
-      <w:r>
-        <w:instrText xml:space="preserve"> SEQ Figure \* ARABIC </w:instrText>
-      </w:r>
-      <w:r>
-        <w:fldChar w:fldCharType="separate"/>
-      </w:r>
-      <w:r>
-        <w:rPr>
-          <w:noProof/>
-        </w:rPr>
-        <w:t>2</w:t>
-      </w:r>
-      <w:r>
-        <w:fldChar w:fldCharType="end"/>
-      </w:r>
+      <w:fldSimple w:instr=" SEQ Figure \* ARABIC ">
+        <w:r>
+          <w:rPr>
+            <w:noProof/>
+          </w:rPr>
+          <w:t>2</w:t>
+        </w:r>
+      </w:fldSimple>
       <w:r>
         <w:t>: User Interface subsystem</w:t>
       </w:r>
+    </w:p>
+    <w:p>
+      <w:pPr>
+        <w:rPr>
+          <w:b/>
+        </w:rPr>
+      </w:pPr>
+    </w:p>
+    <w:p>
+      <w:pPr>
+        <w:rPr>
+          <w:b/>
+        </w:rPr>
+      </w:pPr>
+    </w:p>
+    <w:p>
+      <w:pPr>
+        <w:rPr>
+          <w:b/>
+        </w:rPr>
+      </w:pPr>
+    </w:p>
+    <w:p>
+      <w:pPr>
+        <w:rPr>
+          <w:b/>
+        </w:rPr>
+      </w:pPr>
     </w:p>
     <w:p>
       <w:pPr>
@@ -881,24 +891,14 @@
       <w:r>
         <w:t xml:space="preserve">Figure </w:t>
       </w:r>
-      <w:r>
-        <w:fldChar w:fldCharType="begin"/>
-      </w:r>
-      <w:r>
-        <w:instrText xml:space="preserve"> SEQ Figure \* ARABIC </w:instrText>
-      </w:r>
-      <w:r>
-        <w:fldChar w:fldCharType="separate"/>
-      </w:r>
-      <w:r>
-        <w:rPr>
-          <w:noProof/>
-        </w:rPr>
-        <w:t>3</w:t>
-      </w:r>
-      <w:r>
-        <w:fldChar w:fldCharType="end"/>
-      </w:r>
+      <w:fldSimple w:instr=" SEQ Figure \* ARABIC ">
+        <w:r>
+          <w:rPr>
+            <w:noProof/>
+          </w:rPr>
+          <w:t>3</w:t>
+        </w:r>
+      </w:fldSimple>
       <w:r>
         <w:t>: Security Management subsystem</w:t>
       </w:r>
@@ -964,24 +964,14 @@
       <w:r>
         <w:t xml:space="preserve">Figure </w:t>
       </w:r>
-      <w:r>
-        <w:fldChar w:fldCharType="begin"/>
-      </w:r>
-      <w:r>
-        <w:instrText xml:space="preserve"> SEQ Figure \* ARABIC </w:instrText>
-      </w:r>
-      <w:r>
-        <w:fldChar w:fldCharType="separate"/>
-      </w:r>
-      <w:r>
-        <w:rPr>
-          <w:noProof/>
-        </w:rPr>
-        <w:t>4</w:t>
-      </w:r>
-      <w:r>
-        <w:fldChar w:fldCharType="end"/>
-      </w:r>
+      <w:fldSimple w:instr=" SEQ Figure \* ARABIC ">
+        <w:r>
+          <w:rPr>
+            <w:noProof/>
+          </w:rPr>
+          <w:t>4</w:t>
+        </w:r>
+      </w:fldSimple>
       <w:r>
         <w:t>: Database Management subsystem</w:t>
       </w:r>
@@ -997,10 +987,10 @@
           <w:noProof/>
         </w:rPr>
         <w:drawing>
-          <wp:inline distT="0" distB="0" distL="0" distR="0" wp14:anchorId="0F24DFFE" wp14:editId="14B1C58E">
+          <wp:inline distT="0" distB="0" distL="0" distR="0" wp14:anchorId="7BA89AD4" wp14:editId="18337F4D">
             <wp:extent cx="4851400" cy="2882900"/>
             <wp:effectExtent l="0" t="0" r="0" b="12700"/>
-            <wp:docPr id="9" name="Picture 9"/>
+            <wp:docPr id="2" name="Picture 2"/>
             <wp:cNvGraphicFramePr>
               <a:graphicFrameLocks xmlns:a="http://schemas.openxmlformats.org/drawingml/2006/main" noChangeAspect="1"/>
             </wp:cNvGraphicFramePr>
@@ -1046,24 +1036,14 @@
       <w:r>
         <w:t xml:space="preserve">Figure </w:t>
       </w:r>
-      <w:r>
-        <w:fldChar w:fldCharType="begin"/>
-      </w:r>
-      <w:r>
-        <w:instrText xml:space="preserve"> SEQ Figure \* ARABIC </w:instrText>
-      </w:r>
-      <w:r>
-        <w:fldChar w:fldCharType="separate"/>
-      </w:r>
-      <w:r>
-        <w:rPr>
-          <w:noProof/>
-        </w:rPr>
-        <w:t>5</w:t>
-      </w:r>
-      <w:r>
-        <w:fldChar w:fldCharType="end"/>
-      </w:r>
+      <w:fldSimple w:instr=" SEQ Figure \* ARABIC ">
+        <w:r>
+          <w:rPr>
+            <w:noProof/>
+          </w:rPr>
+          <w:t>5</w:t>
+        </w:r>
+      </w:fldSimple>
       <w:r>
         <w:t>: Social Media subsystem</w:t>
       </w:r>
@@ -1128,24 +1108,14 @@
       <w:r>
         <w:t xml:space="preserve">Figure </w:t>
       </w:r>
-      <w:r>
-        <w:fldChar w:fldCharType="begin"/>
-      </w:r>
-      <w:r>
-        <w:instrText xml:space="preserve"> SEQ Figure \* ARABIC </w:instrText>
-      </w:r>
-      <w:r>
-        <w:fldChar w:fldCharType="separate"/>
-      </w:r>
-      <w:r>
-        <w:rPr>
-          <w:noProof/>
-        </w:rPr>
-        <w:t>6</w:t>
-      </w:r>
-      <w:r>
-        <w:fldChar w:fldCharType="end"/>
-      </w:r>
+      <w:fldSimple w:instr=" SEQ Figure \* ARABIC ">
+        <w:r>
+          <w:rPr>
+            <w:noProof/>
+          </w:rPr>
+          <w:t>6</w:t>
+        </w:r>
+      </w:fldSimple>
       <w:r>
         <w:t>: Food Log subsystem</w:t>
       </w:r>
@@ -1209,24 +1179,14 @@
       <w:r>
         <w:t xml:space="preserve">Figure </w:t>
       </w:r>
-      <w:r>
-        <w:fldChar w:fldCharType="begin"/>
-      </w:r>
-      <w:r>
-        <w:instrText xml:space="preserve"> SEQ Figure \* ARABIC </w:instrText>
-      </w:r>
-      <w:r>
-        <w:fldChar w:fldCharType="separate"/>
-      </w:r>
-      <w:r>
-        <w:rPr>
-          <w:noProof/>
-        </w:rPr>
-        <w:t>7</w:t>
-      </w:r>
-      <w:r>
-        <w:fldChar w:fldCharType="end"/>
-      </w:r>
+      <w:fldSimple w:instr=" SEQ Figure \* ARABIC ">
+        <w:r>
+          <w:rPr>
+            <w:noProof/>
+          </w:rPr>
+          <w:t>7</w:t>
+        </w:r>
+      </w:fldSimple>
       <w:r>
         <w:t>: Login Management subsystem</w:t>
       </w:r>
@@ -1280,16 +1240,28 @@
         <w:rPr>
           <w:highlight w:val="green"/>
         </w:rPr>
-        <w:t>[insert all</w:t>
-      </w:r>
+        <w:t>[</w:t>
+      </w:r>
+      <w:proofErr w:type="gramStart"/>
       <w:r>
         <w:rPr>
           <w:highlight w:val="green"/>
         </w:rPr>
+        <w:t>insert</w:t>
+      </w:r>
+      <w:proofErr w:type="gramEnd"/>
+      <w:r>
+        <w:rPr>
+          <w:highlight w:val="green"/>
+        </w:rPr>
+        <w:t xml:space="preserve"> all</w:t>
+      </w:r>
+      <w:r>
+        <w:rPr>
+          <w:highlight w:val="green"/>
+        </w:rPr>
         <w:t xml:space="preserve"> class</w:t>
       </w:r>
-      <w:bookmarkStart w:id="0" w:name="_GoBack"/>
-      <w:bookmarkEnd w:id="0"/>
       <w:r>
         <w:rPr>
           <w:highlight w:val="green"/>
@@ -1319,7 +1291,31 @@
         <w:jc w:val="both"/>
       </w:pPr>
       <w:r>
-        <w:t xml:space="preserve">The most significant changes observed in the process of extracting the concrete architecture were in database management subsystem. This was so because initially we assumed that the Food Log, Social Media and Login Management subsystems would have their own database management classes. However, during implementation we used a common class named ‘DatabaseConnectionServiceImpl’ because all the other subsystems use the same interface (‘DBConnectionServiceAsync’ and ‘DBConnectionService’) to make RPC calls to the database.  This is the rationale for this major difference in many of our class diagrams.  </w:t>
+        <w:t>The most significant changes observed in the process of extracting the concrete architecture were in database management subsystem. This was so because initially we assumed that the Food Log, Social Media and Login Management subsystems would have their own database management classes. However, during implementation we used a common class named ‘</w:t>
+      </w:r>
+      <w:proofErr w:type="spellStart"/>
+      <w:r>
+        <w:t>DatabaseConnectionServiceImpl</w:t>
+      </w:r>
+      <w:proofErr w:type="spellEnd"/>
+      <w:r>
+        <w:t>’ because all the other subsystems use the same interface (‘</w:t>
+      </w:r>
+      <w:proofErr w:type="spellStart"/>
+      <w:r>
+        <w:t>DBConnectionServiceAsync</w:t>
+      </w:r>
+      <w:proofErr w:type="spellEnd"/>
+      <w:r>
+        <w:t>’ and ‘</w:t>
+      </w:r>
+      <w:proofErr w:type="spellStart"/>
+      <w:r>
+        <w:t>DBConnectionService</w:t>
+      </w:r>
+      <w:proofErr w:type="spellEnd"/>
+      <w:r>
+        <w:t xml:space="preserve">’) to make RPC calls to the database.  This is the rationale for this major difference in many of our class diagrams.  </w:t>
       </w:r>
     </w:p>
     <w:p>

--- a/Documents/Assign#4/Assignment#4.docx
+++ b/Documents/Assign#4/Assignment#4.docx
@@ -481,10 +481,10 @@
           <w:noProof/>
         </w:rPr>
         <w:drawing>
-          <wp:inline distT="0" distB="0" distL="0" distR="0" wp14:anchorId="0C6C14F6" wp14:editId="514A9BD4">
+          <wp:inline distT="0" distB="0" distL="0" distR="0" wp14:anchorId="7E537B13" wp14:editId="5FB3ED84">
             <wp:extent cx="4787900" cy="4584700"/>
             <wp:effectExtent l="0" t="0" r="12700" b="12700"/>
-            <wp:docPr id="14" name="Picture 14"/>
+            <wp:docPr id="1" name="Picture 1"/>
             <wp:cNvGraphicFramePr>
               <a:graphicFrameLocks xmlns:a="http://schemas.openxmlformats.org/drawingml/2006/main" noChangeAspect="1"/>
             </wp:cNvGraphicFramePr>
@@ -522,8 +522,6 @@
           </wp:inline>
         </w:drawing>
       </w:r>
-      <w:bookmarkStart w:id="0" w:name="_GoBack"/>
-      <w:bookmarkEnd w:id="0"/>
     </w:p>
     <w:p>
       <w:pPr>
@@ -535,14 +533,27 @@
       <w:r>
         <w:t xml:space="preserve">Figure </w:t>
       </w:r>
-      <w:fldSimple w:instr=" SEQ Figure \* ARABIC ">
-        <w:r>
-          <w:rPr>
-            <w:noProof/>
-          </w:rPr>
-          <w:t>1</w:t>
-        </w:r>
-      </w:fldSimple>
+      <w:r>
+        <w:fldChar w:fldCharType="begin"/>
+      </w:r>
+      <w:r>
+        <w:instrText xml:space="preserve"> SEQ Figure \* ARABIC </w:instrText>
+      </w:r>
+      <w:r>
+        <w:fldChar w:fldCharType="separate"/>
+      </w:r>
+      <w:r>
+        <w:rPr>
+          <w:noProof/>
+        </w:rPr>
+        <w:t>1</w:t>
+      </w:r>
+      <w:r>
+        <w:rPr>
+          <w:noProof/>
+        </w:rPr>
+        <w:fldChar w:fldCharType="end"/>
+      </w:r>
       <w:r>
         <w:t>: High level Subsystem Decomposition</w:t>
       </w:r>
@@ -730,14 +741,27 @@
       <w:r>
         <w:t xml:space="preserve">Figure </w:t>
       </w:r>
-      <w:fldSimple w:instr=" SEQ Figure \* ARABIC ">
-        <w:r>
-          <w:rPr>
-            <w:noProof/>
-          </w:rPr>
-          <w:t>2</w:t>
-        </w:r>
-      </w:fldSimple>
+      <w:r>
+        <w:fldChar w:fldCharType="begin"/>
+      </w:r>
+      <w:r>
+        <w:instrText xml:space="preserve"> SEQ Figure \* ARABIC </w:instrText>
+      </w:r>
+      <w:r>
+        <w:fldChar w:fldCharType="separate"/>
+      </w:r>
+      <w:r>
+        <w:rPr>
+          <w:noProof/>
+        </w:rPr>
+        <w:t>2</w:t>
+      </w:r>
+      <w:r>
+        <w:rPr>
+          <w:noProof/>
+        </w:rPr>
+        <w:fldChar w:fldCharType="end"/>
+      </w:r>
       <w:r>
         <w:t>: User Interface subsystem</w:t>
       </w:r>
@@ -891,14 +915,27 @@
       <w:r>
         <w:t xml:space="preserve">Figure </w:t>
       </w:r>
-      <w:fldSimple w:instr=" SEQ Figure \* ARABIC ">
-        <w:r>
-          <w:rPr>
-            <w:noProof/>
-          </w:rPr>
-          <w:t>3</w:t>
-        </w:r>
-      </w:fldSimple>
+      <w:r>
+        <w:fldChar w:fldCharType="begin"/>
+      </w:r>
+      <w:r>
+        <w:instrText xml:space="preserve"> SEQ Figure \* ARABIC </w:instrText>
+      </w:r>
+      <w:r>
+        <w:fldChar w:fldCharType="separate"/>
+      </w:r>
+      <w:r>
+        <w:rPr>
+          <w:noProof/>
+        </w:rPr>
+        <w:t>3</w:t>
+      </w:r>
+      <w:r>
+        <w:rPr>
+          <w:noProof/>
+        </w:rPr>
+        <w:fldChar w:fldCharType="end"/>
+      </w:r>
       <w:r>
         <w:t>: Security Management subsystem</w:t>
       </w:r>
@@ -964,14 +1001,27 @@
       <w:r>
         <w:t xml:space="preserve">Figure </w:t>
       </w:r>
-      <w:fldSimple w:instr=" SEQ Figure \* ARABIC ">
-        <w:r>
-          <w:rPr>
-            <w:noProof/>
-          </w:rPr>
-          <w:t>4</w:t>
-        </w:r>
-      </w:fldSimple>
+      <w:r>
+        <w:fldChar w:fldCharType="begin"/>
+      </w:r>
+      <w:r>
+        <w:instrText xml:space="preserve"> SEQ Figure \* ARABIC </w:instrText>
+      </w:r>
+      <w:r>
+        <w:fldChar w:fldCharType="separate"/>
+      </w:r>
+      <w:r>
+        <w:rPr>
+          <w:noProof/>
+        </w:rPr>
+        <w:t>4</w:t>
+      </w:r>
+      <w:r>
+        <w:rPr>
+          <w:noProof/>
+        </w:rPr>
+        <w:fldChar w:fldCharType="end"/>
+      </w:r>
       <w:r>
         <w:t>: Database Management subsystem</w:t>
       </w:r>
@@ -987,10 +1037,10 @@
           <w:noProof/>
         </w:rPr>
         <w:drawing>
-          <wp:inline distT="0" distB="0" distL="0" distR="0" wp14:anchorId="7BA89AD4" wp14:editId="18337F4D">
-            <wp:extent cx="4851400" cy="2882900"/>
+          <wp:inline distT="0" distB="0" distL="0" distR="0" wp14:anchorId="6960E1E9" wp14:editId="375D0596">
+            <wp:extent cx="4851400" cy="2755900"/>
             <wp:effectExtent l="0" t="0" r="0" b="12700"/>
-            <wp:docPr id="2" name="Picture 2"/>
+            <wp:docPr id="4" name="Picture 4"/>
             <wp:cNvGraphicFramePr>
               <a:graphicFrameLocks xmlns:a="http://schemas.openxmlformats.org/drawingml/2006/main" noChangeAspect="1"/>
             </wp:cNvGraphicFramePr>
@@ -1016,7 +1066,7 @@
                   <pic:spPr>
                     <a:xfrm>
                       <a:off x="0" y="0"/>
-                      <a:ext cx="4851400" cy="2882900"/>
+                      <a:ext cx="4851400" cy="2755900"/>
                     </a:xfrm>
                     <a:prstGeom prst="rect">
                       <a:avLst/>
@@ -1028,6 +1078,8 @@
           </wp:inline>
         </w:drawing>
       </w:r>
+      <w:bookmarkStart w:id="0" w:name="_GoBack"/>
+      <w:bookmarkEnd w:id="0"/>
     </w:p>
     <w:p>
       <w:pPr>
@@ -1036,14 +1088,27 @@
       <w:r>
         <w:t xml:space="preserve">Figure </w:t>
       </w:r>
-      <w:fldSimple w:instr=" SEQ Figure \* ARABIC ">
-        <w:r>
-          <w:rPr>
-            <w:noProof/>
-          </w:rPr>
-          <w:t>5</w:t>
-        </w:r>
-      </w:fldSimple>
+      <w:r>
+        <w:fldChar w:fldCharType="begin"/>
+      </w:r>
+      <w:r>
+        <w:instrText xml:space="preserve"> SEQ Figure \* ARABIC </w:instrText>
+      </w:r>
+      <w:r>
+        <w:fldChar w:fldCharType="separate"/>
+      </w:r>
+      <w:r>
+        <w:rPr>
+          <w:noProof/>
+        </w:rPr>
+        <w:t>5</w:t>
+      </w:r>
+      <w:r>
+        <w:rPr>
+          <w:noProof/>
+        </w:rPr>
+        <w:fldChar w:fldCharType="end"/>
+      </w:r>
       <w:r>
         <w:t>: Social Media subsystem</w:t>
       </w:r>
@@ -1059,10 +1124,10 @@
           <w:noProof/>
         </w:rPr>
         <w:drawing>
-          <wp:inline distT="0" distB="0" distL="0" distR="0" wp14:anchorId="02F4877F" wp14:editId="79FEBB5F">
-            <wp:extent cx="4152900" cy="2882900"/>
+          <wp:inline distT="0" distB="0" distL="0" distR="0" wp14:anchorId="57CC8772" wp14:editId="0F71F8A0">
+            <wp:extent cx="4152900" cy="1866900"/>
             <wp:effectExtent l="0" t="0" r="12700" b="12700"/>
-            <wp:docPr id="10" name="Picture 10"/>
+            <wp:docPr id="3" name="Picture 3"/>
             <wp:cNvGraphicFramePr>
               <a:graphicFrameLocks xmlns:a="http://schemas.openxmlformats.org/drawingml/2006/main" noChangeAspect="1"/>
             </wp:cNvGraphicFramePr>
@@ -1088,7 +1153,7 @@
                   <pic:spPr>
                     <a:xfrm>
                       <a:off x="0" y="0"/>
-                      <a:ext cx="4152900" cy="2882900"/>
+                      <a:ext cx="4152900" cy="1866900"/>
                     </a:xfrm>
                     <a:prstGeom prst="rect">
                       <a:avLst/>
@@ -1108,14 +1173,27 @@
       <w:r>
         <w:t xml:space="preserve">Figure </w:t>
       </w:r>
-      <w:fldSimple w:instr=" SEQ Figure \* ARABIC ">
-        <w:r>
-          <w:rPr>
-            <w:noProof/>
-          </w:rPr>
-          <w:t>6</w:t>
-        </w:r>
-      </w:fldSimple>
+      <w:r>
+        <w:fldChar w:fldCharType="begin"/>
+      </w:r>
+      <w:r>
+        <w:instrText xml:space="preserve"> SEQ Figure \* ARABIC </w:instrText>
+      </w:r>
+      <w:r>
+        <w:fldChar w:fldCharType="separate"/>
+      </w:r>
+      <w:r>
+        <w:rPr>
+          <w:noProof/>
+        </w:rPr>
+        <w:t>6</w:t>
+      </w:r>
+      <w:r>
+        <w:rPr>
+          <w:noProof/>
+        </w:rPr>
+        <w:fldChar w:fldCharType="end"/>
+      </w:r>
       <w:r>
         <w:t>: Food Log subsystem</w:t>
       </w:r>
@@ -1179,14 +1257,27 @@
       <w:r>
         <w:t xml:space="preserve">Figure </w:t>
       </w:r>
-      <w:fldSimple w:instr=" SEQ Figure \* ARABIC ">
-        <w:r>
-          <w:rPr>
-            <w:noProof/>
-          </w:rPr>
-          <w:t>7</w:t>
-        </w:r>
-      </w:fldSimple>
+      <w:r>
+        <w:fldChar w:fldCharType="begin"/>
+      </w:r>
+      <w:r>
+        <w:instrText xml:space="preserve"> SEQ Figure \* ARABIC </w:instrText>
+      </w:r>
+      <w:r>
+        <w:fldChar w:fldCharType="separate"/>
+      </w:r>
+      <w:r>
+        <w:rPr>
+          <w:noProof/>
+        </w:rPr>
+        <w:t>7</w:t>
+      </w:r>
+      <w:r>
+        <w:rPr>
+          <w:noProof/>
+        </w:rPr>
+        <w:fldChar w:fldCharType="end"/>
+      </w:r>
       <w:r>
         <w:t>: Login Management subsystem</w:t>
       </w:r>
